--- a/3_Aufbaumodule/A2_Kryptologie/A2.4_Anhang_sechste_Email.docx
+++ b/3_Aufbaumodule/A2_Kryptologie/A2.4_Anhang_sechste_Email.docx
@@ -1,6 +1,6 @@
 
 <file path=word/document.xml><?xml version="1.0" encoding="utf-8"?>
-<w:document xmlns:wpc="http://schemas.microsoft.com/office/word/2010/wordprocessingCanvas" xmlns:cx="http://schemas.microsoft.com/office/drawing/2014/chartex" xmlns:cx1="http://schemas.microsoft.com/office/drawing/2015/9/8/chartex" xmlns:cx2="http://schemas.microsoft.com/office/drawing/2015/10/21/chartex" xmlns:cx3="http://schemas.microsoft.com/office/drawing/2016/5/9/chartex" xmlns:cx4="http://schemas.microsoft.com/office/drawing/2016/5/10/chartex" xmlns:cx5="http://schemas.microsoft.com/office/drawing/2016/5/11/chartex" xmlns:cx6="http://schemas.microsoft.com/office/drawing/2016/5/12/chartex" xmlns:cx7="http://schemas.microsoft.com/office/drawing/2016/5/13/chartex" xmlns:cx8="http://schemas.microsoft.com/office/drawing/2016/5/14/chartex" xmlns:mc="http://schemas.openxmlformats.org/markup-compatibility/2006" xmlns:aink="http://schemas.microsoft.com/office/drawing/2016/ink" xmlns:am3d="http://schemas.microsoft.com/office/drawing/2017/model3d" xmlns:o="urn:schemas-microsoft-com:office:office" xmlns:r="http://schemas.openxmlformats.org/officeDocument/2006/relationships" xmlns:m="http://schemas.openxmlformats.org/officeDocument/2006/math" xmlns:v="urn:schemas-microsoft-com:vml" xmlns:wp14="http://schemas.microsoft.com/office/word/2010/wordprocessingDrawing" xmlns:wp="http://schemas.openxmlformats.org/drawingml/2006/wordprocessingDrawing" xmlns:w10="urn:schemas-microsoft-com:office:word" xmlns:w="http://schemas.openxmlformats.org/wordprocessingml/2006/main" xmlns:w14="http://schemas.microsoft.com/office/word/2010/wordml" xmlns:w15="http://schemas.microsoft.com/office/word/2012/wordml" xmlns:w16cex="http://schemas.microsoft.com/office/word/2018/wordml/cex" xmlns:w16cid="http://schemas.microsoft.com/office/word/2016/wordml/cid" xmlns:w16="http://schemas.microsoft.com/office/word/2018/wordml" xmlns:w16se="http://schemas.microsoft.com/office/word/2015/wordml/symex" xmlns:wpg="http://schemas.microsoft.com/office/word/2010/wordprocessingGroup" xmlns:wpi="http://schemas.microsoft.com/office/word/2010/wordprocessingInk" xmlns:wne="http://schemas.microsoft.com/office/word/2006/wordml" xmlns:wps="http://schemas.microsoft.com/office/word/2010/wordprocessingShape" mc:Ignorable="w14 w15 w16se w16cid w16 w16cex wp14">
+<w:document xmlns:wpc="http://schemas.microsoft.com/office/word/2010/wordprocessingCanvas" xmlns:cx="http://schemas.microsoft.com/office/drawing/2014/chartex" xmlns:cx1="http://schemas.microsoft.com/office/drawing/2015/9/8/chartex" xmlns:cx2="http://schemas.microsoft.com/office/drawing/2015/10/21/chartex" xmlns:cx3="http://schemas.microsoft.com/office/drawing/2016/5/9/chartex" xmlns:cx4="http://schemas.microsoft.com/office/drawing/2016/5/10/chartex" xmlns:cx5="http://schemas.microsoft.com/office/drawing/2016/5/11/chartex" xmlns:cx6="http://schemas.microsoft.com/office/drawing/2016/5/12/chartex" xmlns:cx7="http://schemas.microsoft.com/office/drawing/2016/5/13/chartex" xmlns:cx8="http://schemas.microsoft.com/office/drawing/2016/5/14/chartex" xmlns:mc="http://schemas.openxmlformats.org/markup-compatibility/2006" xmlns:aink="http://schemas.microsoft.com/office/drawing/2016/ink" xmlns:am3d="http://schemas.microsoft.com/office/drawing/2017/model3d" xmlns:o="urn:schemas-microsoft-com:office:office" xmlns:oel="http://schemas.microsoft.com/office/2019/extlst" xmlns:r="http://schemas.openxmlformats.org/officeDocument/2006/relationships" xmlns:m="http://schemas.openxmlformats.org/officeDocument/2006/math" xmlns:v="urn:schemas-microsoft-com:vml" xmlns:wp14="http://schemas.microsoft.com/office/word/2010/wordprocessingDrawing" xmlns:wp="http://schemas.openxmlformats.org/drawingml/2006/wordprocessingDrawing" xmlns:w10="urn:schemas-microsoft-com:office:word" xmlns:w="http://schemas.openxmlformats.org/wordprocessingml/2006/main" xmlns:w14="http://schemas.microsoft.com/office/word/2010/wordml" xmlns:w15="http://schemas.microsoft.com/office/word/2012/wordml" xmlns:w16cex="http://schemas.microsoft.com/office/word/2018/wordml/cex" xmlns:w16cid="http://schemas.microsoft.com/office/word/2016/wordml/cid" xmlns:w16="http://schemas.microsoft.com/office/word/2018/wordml" xmlns:w16sdtdh="http://schemas.microsoft.com/office/word/2020/wordml/sdtdatahash" xmlns:w16se="http://schemas.microsoft.com/office/word/2015/wordml/symex" xmlns:wpg="http://schemas.microsoft.com/office/word/2010/wordprocessingGroup" xmlns:wpi="http://schemas.microsoft.com/office/word/2010/wordprocessingInk" xmlns:wne="http://schemas.microsoft.com/office/word/2006/wordml" xmlns:wps="http://schemas.microsoft.com/office/word/2010/wordprocessingShape" mc:Ignorable="w14 w15 w16se w16cid w16 w16cex w16sdtdh wp14">
   <w:body>
     <w:p>
       <w:pPr>
@@ -815,7 +815,6 @@
     </w:p>
     <w:p>
       <w:r>
-        <w:lastRenderedPageBreak/>
         <w:t>Um ein Schlüsselpaar zu erzeugen benötigt der Assistent eine Passphrase (ein Passwort). Achte darauf, dass es möglichst sicher ist, d. h. dass die Qualitätsleiste möglichst voll ist.</w:t>
       </w:r>
     </w:p>
@@ -1126,12 +1125,8 @@
       </w:r>
     </w:p>
     <w:sectPr>
-      <w:headerReference w:type="even" r:id="rId23"/>
-      <w:headerReference w:type="default" r:id="rId24"/>
-      <w:footerReference w:type="even" r:id="rId25"/>
-      <w:footerReference w:type="default" r:id="rId26"/>
-      <w:headerReference w:type="first" r:id="rId27"/>
-      <w:footerReference w:type="first" r:id="rId28"/>
+      <w:headerReference w:type="default" r:id="rId23"/>
+      <w:footerReference w:type="default" r:id="rId24"/>
       <w:pgSz w:w="11906" w:h="16838"/>
       <w:pgMar w:top="1134" w:right="1531" w:bottom="1276" w:left="1531" w:header="284" w:footer="284" w:gutter="0"/>
       <w:cols w:space="708"/>
@@ -1142,7 +1137,7 @@
 </file>
 
 <file path=word/endnotes.xml><?xml version="1.0" encoding="utf-8"?>
-<w:endnotes xmlns:wpc="http://schemas.microsoft.com/office/word/2010/wordprocessingCanvas" xmlns:cx="http://schemas.microsoft.com/office/drawing/2014/chartex" xmlns:cx1="http://schemas.microsoft.com/office/drawing/2015/9/8/chartex" xmlns:cx2="http://schemas.microsoft.com/office/drawing/2015/10/21/chartex" xmlns:cx3="http://schemas.microsoft.com/office/drawing/2016/5/9/chartex" xmlns:cx4="http://schemas.microsoft.com/office/drawing/2016/5/10/chartex" xmlns:cx5="http://schemas.microsoft.com/office/drawing/2016/5/11/chartex" xmlns:cx6="http://schemas.microsoft.com/office/drawing/2016/5/12/chartex" xmlns:cx7="http://schemas.microsoft.com/office/drawing/2016/5/13/chartex" xmlns:cx8="http://schemas.microsoft.com/office/drawing/2016/5/14/chartex" xmlns:mc="http://schemas.openxmlformats.org/markup-compatibility/2006" xmlns:aink="http://schemas.microsoft.com/office/drawing/2016/ink" xmlns:am3d="http://schemas.microsoft.com/office/drawing/2017/model3d" xmlns:o="urn:schemas-microsoft-com:office:office" xmlns:r="http://schemas.openxmlformats.org/officeDocument/2006/relationships" xmlns:m="http://schemas.openxmlformats.org/officeDocument/2006/math" xmlns:v="urn:schemas-microsoft-com:vml" xmlns:wp14="http://schemas.microsoft.com/office/word/2010/wordprocessingDrawing" xmlns:wp="http://schemas.openxmlformats.org/drawingml/2006/wordprocessingDrawing" xmlns:w10="urn:schemas-microsoft-com:office:word" xmlns:w="http://schemas.openxmlformats.org/wordprocessingml/2006/main" xmlns:w14="http://schemas.microsoft.com/office/word/2010/wordml" xmlns:w15="http://schemas.microsoft.com/office/word/2012/wordml" xmlns:w16cex="http://schemas.microsoft.com/office/word/2018/wordml/cex" xmlns:w16cid="http://schemas.microsoft.com/office/word/2016/wordml/cid" xmlns:w16="http://schemas.microsoft.com/office/word/2018/wordml" xmlns:w16se="http://schemas.microsoft.com/office/word/2015/wordml/symex" xmlns:wpg="http://schemas.microsoft.com/office/word/2010/wordprocessingGroup" xmlns:wpi="http://schemas.microsoft.com/office/word/2010/wordprocessingInk" xmlns:wne="http://schemas.microsoft.com/office/word/2006/wordml" xmlns:wps="http://schemas.microsoft.com/office/word/2010/wordprocessingShape" mc:Ignorable="w14 w15 w16se w16cid w16 w16cex wp14">
+<w:endnotes xmlns:wpc="http://schemas.microsoft.com/office/word/2010/wordprocessingCanvas" xmlns:cx="http://schemas.microsoft.com/office/drawing/2014/chartex" xmlns:cx1="http://schemas.microsoft.com/office/drawing/2015/9/8/chartex" xmlns:cx2="http://schemas.microsoft.com/office/drawing/2015/10/21/chartex" xmlns:cx3="http://schemas.microsoft.com/office/drawing/2016/5/9/chartex" xmlns:cx4="http://schemas.microsoft.com/office/drawing/2016/5/10/chartex" xmlns:cx5="http://schemas.microsoft.com/office/drawing/2016/5/11/chartex" xmlns:cx6="http://schemas.microsoft.com/office/drawing/2016/5/12/chartex" xmlns:cx7="http://schemas.microsoft.com/office/drawing/2016/5/13/chartex" xmlns:cx8="http://schemas.microsoft.com/office/drawing/2016/5/14/chartex" xmlns:mc="http://schemas.openxmlformats.org/markup-compatibility/2006" xmlns:aink="http://schemas.microsoft.com/office/drawing/2016/ink" xmlns:am3d="http://schemas.microsoft.com/office/drawing/2017/model3d" xmlns:o="urn:schemas-microsoft-com:office:office" xmlns:oel="http://schemas.microsoft.com/office/2019/extlst" xmlns:r="http://schemas.openxmlformats.org/officeDocument/2006/relationships" xmlns:m="http://schemas.openxmlformats.org/officeDocument/2006/math" xmlns:v="urn:schemas-microsoft-com:vml" xmlns:wp14="http://schemas.microsoft.com/office/word/2010/wordprocessingDrawing" xmlns:wp="http://schemas.openxmlformats.org/drawingml/2006/wordprocessingDrawing" xmlns:w10="urn:schemas-microsoft-com:office:word" xmlns:w="http://schemas.openxmlformats.org/wordprocessingml/2006/main" xmlns:w14="http://schemas.microsoft.com/office/word/2010/wordml" xmlns:w15="http://schemas.microsoft.com/office/word/2012/wordml" xmlns:w16cex="http://schemas.microsoft.com/office/word/2018/wordml/cex" xmlns:w16cid="http://schemas.microsoft.com/office/word/2016/wordml/cid" xmlns:w16="http://schemas.microsoft.com/office/word/2018/wordml" xmlns:w16sdtdh="http://schemas.microsoft.com/office/word/2020/wordml/sdtdatahash" xmlns:w16se="http://schemas.microsoft.com/office/word/2015/wordml/symex" xmlns:wpg="http://schemas.microsoft.com/office/word/2010/wordprocessingGroup" xmlns:wpi="http://schemas.microsoft.com/office/word/2010/wordprocessingInk" xmlns:wne="http://schemas.microsoft.com/office/word/2006/wordml" xmlns:wps="http://schemas.microsoft.com/office/word/2010/wordprocessingShape" mc:Ignorable="w14 w15 w16se w16cid w16 w16cex w16sdtdh wp14">
   <w:endnote w:type="separator" w:id="-1">
     <w:p>
       <w:r>
@@ -1155,23 +1150,20 @@
       <w:r>
         <w:continuationSeparator/>
       </w:r>
+    </w:p>
+  </w:endnote>
+  <w:endnote w:type="continuationNotice" w:id="1">
+    <w:p>
+      <w:pPr>
+        <w:spacing w:after="0" w:line="240" w:lineRule="auto"/>
+      </w:pPr>
     </w:p>
   </w:endnote>
 </w:endnotes>
 </file>
 
 <file path=word/footer1.xml><?xml version="1.0" encoding="utf-8"?>
-<w:ftr xmlns:wpc="http://schemas.microsoft.com/office/word/2010/wordprocessingCanvas" xmlns:cx="http://schemas.microsoft.com/office/drawing/2014/chartex" xmlns:cx1="http://schemas.microsoft.com/office/drawing/2015/9/8/chartex" xmlns:cx2="http://schemas.microsoft.com/office/drawing/2015/10/21/chartex" xmlns:cx3="http://schemas.microsoft.com/office/drawing/2016/5/9/chartex" xmlns:cx4="http://schemas.microsoft.com/office/drawing/2016/5/10/chartex" xmlns:cx5="http://schemas.microsoft.com/office/drawing/2016/5/11/chartex" xmlns:cx6="http://schemas.microsoft.com/office/drawing/2016/5/12/chartex" xmlns:cx7="http://schemas.microsoft.com/office/drawing/2016/5/13/chartex" xmlns:cx8="http://schemas.microsoft.com/office/drawing/2016/5/14/chartex" xmlns:mc="http://schemas.openxmlformats.org/markup-compatibility/2006" xmlns:aink="http://schemas.microsoft.com/office/drawing/2016/ink" xmlns:am3d="http://schemas.microsoft.com/office/drawing/2017/model3d" xmlns:o="urn:schemas-microsoft-com:office:office" xmlns:r="http://schemas.openxmlformats.org/officeDocument/2006/relationships" xmlns:m="http://schemas.openxmlformats.org/officeDocument/2006/math" xmlns:v="urn:schemas-microsoft-com:vml" xmlns:wp14="http://schemas.microsoft.com/office/word/2010/wordprocessingDrawing" xmlns:wp="http://schemas.openxmlformats.org/drawingml/2006/wordprocessingDrawing" xmlns:w10="urn:schemas-microsoft-com:office:word" xmlns:w="http://schemas.openxmlformats.org/wordprocessingml/2006/main" xmlns:w14="http://schemas.microsoft.com/office/word/2010/wordml" xmlns:w15="http://schemas.microsoft.com/office/word/2012/wordml" xmlns:w16cex="http://schemas.microsoft.com/office/word/2018/wordml/cex" xmlns:w16cid="http://schemas.microsoft.com/office/word/2016/wordml/cid" xmlns:w16="http://schemas.microsoft.com/office/word/2018/wordml" xmlns:w16se="http://schemas.microsoft.com/office/word/2015/wordml/symex" xmlns:wpg="http://schemas.microsoft.com/office/word/2010/wordprocessingGroup" xmlns:wpi="http://schemas.microsoft.com/office/word/2010/wordprocessingInk" xmlns:wne="http://schemas.microsoft.com/office/word/2006/wordml" xmlns:wps="http://schemas.microsoft.com/office/word/2010/wordprocessingShape" mc:Ignorable="w14 w15 w16se w16cid w16 w16cex wp14">
-  <w:p>
-    <w:pPr>
-      <w:pStyle w:val="Fuzeile"/>
-    </w:pPr>
-  </w:p>
-</w:ftr>
-</file>
-
-<file path=word/footer2.xml><?xml version="1.0" encoding="utf-8"?>
-<w:ftr xmlns:wpc="http://schemas.microsoft.com/office/word/2010/wordprocessingCanvas" xmlns:cx="http://schemas.microsoft.com/office/drawing/2014/chartex" xmlns:cx1="http://schemas.microsoft.com/office/drawing/2015/9/8/chartex" xmlns:cx2="http://schemas.microsoft.com/office/drawing/2015/10/21/chartex" xmlns:cx3="http://schemas.microsoft.com/office/drawing/2016/5/9/chartex" xmlns:cx4="http://schemas.microsoft.com/office/drawing/2016/5/10/chartex" xmlns:cx5="http://schemas.microsoft.com/office/drawing/2016/5/11/chartex" xmlns:cx6="http://schemas.microsoft.com/office/drawing/2016/5/12/chartex" xmlns:cx7="http://schemas.microsoft.com/office/drawing/2016/5/13/chartex" xmlns:cx8="http://schemas.microsoft.com/office/drawing/2016/5/14/chartex" xmlns:mc="http://schemas.openxmlformats.org/markup-compatibility/2006" xmlns:aink="http://schemas.microsoft.com/office/drawing/2016/ink" xmlns:am3d="http://schemas.microsoft.com/office/drawing/2017/model3d" xmlns:o="urn:schemas-microsoft-com:office:office" xmlns:r="http://schemas.openxmlformats.org/officeDocument/2006/relationships" xmlns:m="http://schemas.openxmlformats.org/officeDocument/2006/math" xmlns:v="urn:schemas-microsoft-com:vml" xmlns:wp14="http://schemas.microsoft.com/office/word/2010/wordprocessingDrawing" xmlns:wp="http://schemas.openxmlformats.org/drawingml/2006/wordprocessingDrawing" xmlns:w10="urn:schemas-microsoft-com:office:word" xmlns:w="http://schemas.openxmlformats.org/wordprocessingml/2006/main" xmlns:w14="http://schemas.microsoft.com/office/word/2010/wordml" xmlns:w15="http://schemas.microsoft.com/office/word/2012/wordml" xmlns:w16cex="http://schemas.microsoft.com/office/word/2018/wordml/cex" xmlns:w16cid="http://schemas.microsoft.com/office/word/2016/wordml/cid" xmlns:w16="http://schemas.microsoft.com/office/word/2018/wordml" xmlns:w16se="http://schemas.microsoft.com/office/word/2015/wordml/symex" xmlns:wpg="http://schemas.microsoft.com/office/word/2010/wordprocessingGroup" xmlns:wpi="http://schemas.microsoft.com/office/word/2010/wordprocessingInk" xmlns:wne="http://schemas.microsoft.com/office/word/2006/wordml" xmlns:wps="http://schemas.microsoft.com/office/word/2010/wordprocessingShape" mc:Ignorable="w14 w15 w16se w16cid w16 w16cex wp14">
+<w:ftr xmlns:wpc="http://schemas.microsoft.com/office/word/2010/wordprocessingCanvas" xmlns:cx="http://schemas.microsoft.com/office/drawing/2014/chartex" xmlns:cx1="http://schemas.microsoft.com/office/drawing/2015/9/8/chartex" xmlns:cx2="http://schemas.microsoft.com/office/drawing/2015/10/21/chartex" xmlns:cx3="http://schemas.microsoft.com/office/drawing/2016/5/9/chartex" xmlns:cx4="http://schemas.microsoft.com/office/drawing/2016/5/10/chartex" xmlns:cx5="http://schemas.microsoft.com/office/drawing/2016/5/11/chartex" xmlns:cx6="http://schemas.microsoft.com/office/drawing/2016/5/12/chartex" xmlns:cx7="http://schemas.microsoft.com/office/drawing/2016/5/13/chartex" xmlns:cx8="http://schemas.microsoft.com/office/drawing/2016/5/14/chartex" xmlns:mc="http://schemas.openxmlformats.org/markup-compatibility/2006" xmlns:aink="http://schemas.microsoft.com/office/drawing/2016/ink" xmlns:am3d="http://schemas.microsoft.com/office/drawing/2017/model3d" xmlns:o="urn:schemas-microsoft-com:office:office" xmlns:oel="http://schemas.microsoft.com/office/2019/extlst" xmlns:r="http://schemas.openxmlformats.org/officeDocument/2006/relationships" xmlns:m="http://schemas.openxmlformats.org/officeDocument/2006/math" xmlns:v="urn:schemas-microsoft-com:vml" xmlns:wp14="http://schemas.microsoft.com/office/word/2010/wordprocessingDrawing" xmlns:wp="http://schemas.openxmlformats.org/drawingml/2006/wordprocessingDrawing" xmlns:w10="urn:schemas-microsoft-com:office:word" xmlns:w="http://schemas.openxmlformats.org/wordprocessingml/2006/main" xmlns:w14="http://schemas.microsoft.com/office/word/2010/wordml" xmlns:w15="http://schemas.microsoft.com/office/word/2012/wordml" xmlns:w16cex="http://schemas.microsoft.com/office/word/2018/wordml/cex" xmlns:w16cid="http://schemas.microsoft.com/office/word/2016/wordml/cid" xmlns:w16="http://schemas.microsoft.com/office/word/2018/wordml" xmlns:w16sdtdh="http://schemas.microsoft.com/office/word/2020/wordml/sdtdatahash" xmlns:w16se="http://schemas.microsoft.com/office/word/2015/wordml/symex" xmlns:wpg="http://schemas.microsoft.com/office/word/2010/wordprocessingGroup" xmlns:wpi="http://schemas.microsoft.com/office/word/2010/wordprocessingInk" xmlns:wne="http://schemas.microsoft.com/office/word/2006/wordml" xmlns:wps="http://schemas.microsoft.com/office/word/2010/wordprocessingShape" mc:Ignorable="w14 w15 w16se w16cid w16 w16cex w16sdtdh wp14">
   <w:p>
     <w:pPr>
       <w:pStyle w:val="Kopfzeile"/>
@@ -1343,7 +1335,7 @@
         </mc:Choice>
         <mc:Fallback>
           <w:pict>
-            <v:group w14:anchorId="717D54C3" id="Gruppieren 27" o:spid="_x0000_s1028" style="position:absolute;margin-left:473.25pt;margin-top:-363pt;width:25.9pt;height:322.55pt;z-index:251660288" coordsize="3289,40960" o:gfxdata="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">
+            <v:group w14:anchorId="717D54C3" id="Gruppieren 27" o:spid="_x0000_s1028" style="position:absolute;margin-left:473.25pt;margin-top:-363pt;width:25.9pt;height:322.55pt;z-index:251660288" coordsize="3289,40960" o:gfxdata="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">
               <v:shapetype id="_x0000_t202" coordsize="21600,21600" o:spt="202" path="m,l,21600r21600,l21600,xe">
                 <v:stroke joinstyle="miter"/>
                 <v:path gradientshapeok="t" o:connecttype="rect"/>
@@ -1475,7 +1467,7 @@
         </mc:Choice>
         <mc:Fallback>
           <w:pict>
-            <v:line w14:anchorId="0B3D7E3F" id="Gerade Verbindung 5" o:spid="_x0000_s1026" style="position:absolute;z-index:251656192;visibility:visible;mso-wrap-style:square;mso-width-percent:0;mso-wrap-distance-left:9pt;mso-wrap-distance-top:0;mso-wrap-distance-right:9pt;mso-wrap-distance-bottom:0;mso-position-horizontal:absolute;mso-position-horizontal-relative:text;mso-position-vertical:absolute;mso-position-vertical-relative:text;mso-width-percent:0;mso-width-relative:margin" from=".55pt,-9pt" to="441.8pt,-9pt" o:gfxdata="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" strokecolor="#ffc000 [3207]" strokeweight="3pt">
+            <v:line w14:anchorId="3895A438" id="Gerade Verbindung 5" o:spid="_x0000_s1026" style="position:absolute;z-index:251656192;visibility:visible;mso-wrap-style:square;mso-width-percent:0;mso-wrap-distance-left:9pt;mso-wrap-distance-top:0;mso-wrap-distance-right:9pt;mso-wrap-distance-bottom:0;mso-position-horizontal:absolute;mso-position-horizontal-relative:text;mso-position-vertical:absolute;mso-position-vertical-relative:text;mso-width-percent:0;mso-width-relative:margin" from=".55pt,-9pt" to="441.8pt,-9pt" o:gfxdata="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" strokecolor="#ffc000 [3207]" strokeweight="3pt">
               <v:stroke joinstyle="miter"/>
             </v:line>
           </w:pict>
@@ -1592,18 +1584,8 @@
 </w:ftr>
 </file>
 
-<file path=word/footer3.xml><?xml version="1.0" encoding="utf-8"?>
-<w:ftr xmlns:wpc="http://schemas.microsoft.com/office/word/2010/wordprocessingCanvas" xmlns:cx="http://schemas.microsoft.com/office/drawing/2014/chartex" xmlns:cx1="http://schemas.microsoft.com/office/drawing/2015/9/8/chartex" xmlns:cx2="http://schemas.microsoft.com/office/drawing/2015/10/21/chartex" xmlns:cx3="http://schemas.microsoft.com/office/drawing/2016/5/9/chartex" xmlns:cx4="http://schemas.microsoft.com/office/drawing/2016/5/10/chartex" xmlns:cx5="http://schemas.microsoft.com/office/drawing/2016/5/11/chartex" xmlns:cx6="http://schemas.microsoft.com/office/drawing/2016/5/12/chartex" xmlns:cx7="http://schemas.microsoft.com/office/drawing/2016/5/13/chartex" xmlns:cx8="http://schemas.microsoft.com/office/drawing/2016/5/14/chartex" xmlns:mc="http://schemas.openxmlformats.org/markup-compatibility/2006" xmlns:aink="http://schemas.microsoft.com/office/drawing/2016/ink" xmlns:am3d="http://schemas.microsoft.com/office/drawing/2017/model3d" xmlns:o="urn:schemas-microsoft-com:office:office" xmlns:r="http://schemas.openxmlformats.org/officeDocument/2006/relationships" xmlns:m="http://schemas.openxmlformats.org/officeDocument/2006/math" xmlns:v="urn:schemas-microsoft-com:vml" xmlns:wp14="http://schemas.microsoft.com/office/word/2010/wordprocessingDrawing" xmlns:wp="http://schemas.openxmlformats.org/drawingml/2006/wordprocessingDrawing" xmlns:w10="urn:schemas-microsoft-com:office:word" xmlns:w="http://schemas.openxmlformats.org/wordprocessingml/2006/main" xmlns:w14="http://schemas.microsoft.com/office/word/2010/wordml" xmlns:w15="http://schemas.microsoft.com/office/word/2012/wordml" xmlns:w16cex="http://schemas.microsoft.com/office/word/2018/wordml/cex" xmlns:w16cid="http://schemas.microsoft.com/office/word/2016/wordml/cid" xmlns:w16="http://schemas.microsoft.com/office/word/2018/wordml" xmlns:w16se="http://schemas.microsoft.com/office/word/2015/wordml/symex" xmlns:wpg="http://schemas.microsoft.com/office/word/2010/wordprocessingGroup" xmlns:wpi="http://schemas.microsoft.com/office/word/2010/wordprocessingInk" xmlns:wne="http://schemas.microsoft.com/office/word/2006/wordml" xmlns:wps="http://schemas.microsoft.com/office/word/2010/wordprocessingShape" mc:Ignorable="w14 w15 w16se w16cid w16 w16cex wp14">
-  <w:p>
-    <w:pPr>
-      <w:pStyle w:val="Fuzeile"/>
-    </w:pPr>
-  </w:p>
-</w:ftr>
-</file>
-
 <file path=word/footnotes.xml><?xml version="1.0" encoding="utf-8"?>
-<w:footnotes xmlns:wpc="http://schemas.microsoft.com/office/word/2010/wordprocessingCanvas" xmlns:cx="http://schemas.microsoft.com/office/drawing/2014/chartex" xmlns:cx1="http://schemas.microsoft.com/office/drawing/2015/9/8/chartex" xmlns:cx2="http://schemas.microsoft.com/office/drawing/2015/10/21/chartex" xmlns:cx3="http://schemas.microsoft.com/office/drawing/2016/5/9/chartex" xmlns:cx4="http://schemas.microsoft.com/office/drawing/2016/5/10/chartex" xmlns:cx5="http://schemas.microsoft.com/office/drawing/2016/5/11/chartex" xmlns:cx6="http://schemas.microsoft.com/office/drawing/2016/5/12/chartex" xmlns:cx7="http://schemas.microsoft.com/office/drawing/2016/5/13/chartex" xmlns:cx8="http://schemas.microsoft.com/office/drawing/2016/5/14/chartex" xmlns:mc="http://schemas.openxmlformats.org/markup-compatibility/2006" xmlns:aink="http://schemas.microsoft.com/office/drawing/2016/ink" xmlns:am3d="http://schemas.microsoft.com/office/drawing/2017/model3d" xmlns:o="urn:schemas-microsoft-com:office:office" xmlns:r="http://schemas.openxmlformats.org/officeDocument/2006/relationships" xmlns:m="http://schemas.openxmlformats.org/officeDocument/2006/math" xmlns:v="urn:schemas-microsoft-com:vml" xmlns:wp14="http://schemas.microsoft.com/office/word/2010/wordprocessingDrawing" xmlns:wp="http://schemas.openxmlformats.org/drawingml/2006/wordprocessingDrawing" xmlns:w10="urn:schemas-microsoft-com:office:word" xmlns:w="http://schemas.openxmlformats.org/wordprocessingml/2006/main" xmlns:w14="http://schemas.microsoft.com/office/word/2010/wordml" xmlns:w15="http://schemas.microsoft.com/office/word/2012/wordml" xmlns:w16cex="http://schemas.microsoft.com/office/word/2018/wordml/cex" xmlns:w16cid="http://schemas.microsoft.com/office/word/2016/wordml/cid" xmlns:w16="http://schemas.microsoft.com/office/word/2018/wordml" xmlns:w16se="http://schemas.microsoft.com/office/word/2015/wordml/symex" xmlns:wpg="http://schemas.microsoft.com/office/word/2010/wordprocessingGroup" xmlns:wpi="http://schemas.microsoft.com/office/word/2010/wordprocessingInk" xmlns:wne="http://schemas.microsoft.com/office/word/2006/wordml" xmlns:wps="http://schemas.microsoft.com/office/word/2010/wordprocessingShape" mc:Ignorable="w14 w15 w16se w16cid w16 w16cex wp14">
+<w:footnotes xmlns:wpc="http://schemas.microsoft.com/office/word/2010/wordprocessingCanvas" xmlns:cx="http://schemas.microsoft.com/office/drawing/2014/chartex" xmlns:cx1="http://schemas.microsoft.com/office/drawing/2015/9/8/chartex" xmlns:cx2="http://schemas.microsoft.com/office/drawing/2015/10/21/chartex" xmlns:cx3="http://schemas.microsoft.com/office/drawing/2016/5/9/chartex" xmlns:cx4="http://schemas.microsoft.com/office/drawing/2016/5/10/chartex" xmlns:cx5="http://schemas.microsoft.com/office/drawing/2016/5/11/chartex" xmlns:cx6="http://schemas.microsoft.com/office/drawing/2016/5/12/chartex" xmlns:cx7="http://schemas.microsoft.com/office/drawing/2016/5/13/chartex" xmlns:cx8="http://schemas.microsoft.com/office/drawing/2016/5/14/chartex" xmlns:mc="http://schemas.openxmlformats.org/markup-compatibility/2006" xmlns:aink="http://schemas.microsoft.com/office/drawing/2016/ink" xmlns:am3d="http://schemas.microsoft.com/office/drawing/2017/model3d" xmlns:o="urn:schemas-microsoft-com:office:office" xmlns:oel="http://schemas.microsoft.com/office/2019/extlst" xmlns:r="http://schemas.openxmlformats.org/officeDocument/2006/relationships" xmlns:m="http://schemas.openxmlformats.org/officeDocument/2006/math" xmlns:v="urn:schemas-microsoft-com:vml" xmlns:wp14="http://schemas.microsoft.com/office/word/2010/wordprocessingDrawing" xmlns:wp="http://schemas.openxmlformats.org/drawingml/2006/wordprocessingDrawing" xmlns:w10="urn:schemas-microsoft-com:office:word" xmlns:w="http://schemas.openxmlformats.org/wordprocessingml/2006/main" xmlns:w14="http://schemas.microsoft.com/office/word/2010/wordml" xmlns:w15="http://schemas.microsoft.com/office/word/2012/wordml" xmlns:w16cex="http://schemas.microsoft.com/office/word/2018/wordml/cex" xmlns:w16cid="http://schemas.microsoft.com/office/word/2016/wordml/cid" xmlns:w16="http://schemas.microsoft.com/office/word/2018/wordml" xmlns:w16sdtdh="http://schemas.microsoft.com/office/word/2020/wordml/sdtdatahash" xmlns:w16se="http://schemas.microsoft.com/office/word/2015/wordml/symex" xmlns:wpg="http://schemas.microsoft.com/office/word/2010/wordprocessingGroup" xmlns:wpi="http://schemas.microsoft.com/office/word/2010/wordprocessingInk" xmlns:wne="http://schemas.microsoft.com/office/word/2006/wordml" xmlns:wps="http://schemas.microsoft.com/office/word/2010/wordprocessingShape" mc:Ignorable="w14 w15 w16se w16cid w16 w16cex w16sdtdh wp14">
   <w:footnote w:type="separator" w:id="-1">
     <w:p>
       <w:r>
@@ -1616,23 +1598,20 @@
       <w:r>
         <w:continuationSeparator/>
       </w:r>
+    </w:p>
+  </w:footnote>
+  <w:footnote w:type="continuationNotice" w:id="1">
+    <w:p>
+      <w:pPr>
+        <w:spacing w:after="0" w:line="240" w:lineRule="auto"/>
+      </w:pPr>
     </w:p>
   </w:footnote>
 </w:footnotes>
 </file>
 
 <file path=word/header1.xml><?xml version="1.0" encoding="utf-8"?>
-<w:hdr xmlns:wpc="http://schemas.microsoft.com/office/word/2010/wordprocessingCanvas" xmlns:cx="http://schemas.microsoft.com/office/drawing/2014/chartex" xmlns:cx1="http://schemas.microsoft.com/office/drawing/2015/9/8/chartex" xmlns:cx2="http://schemas.microsoft.com/office/drawing/2015/10/21/chartex" xmlns:cx3="http://schemas.microsoft.com/office/drawing/2016/5/9/chartex" xmlns:cx4="http://schemas.microsoft.com/office/drawing/2016/5/10/chartex" xmlns:cx5="http://schemas.microsoft.com/office/drawing/2016/5/11/chartex" xmlns:cx6="http://schemas.microsoft.com/office/drawing/2016/5/12/chartex" xmlns:cx7="http://schemas.microsoft.com/office/drawing/2016/5/13/chartex" xmlns:cx8="http://schemas.microsoft.com/office/drawing/2016/5/14/chartex" xmlns:mc="http://schemas.openxmlformats.org/markup-compatibility/2006" xmlns:aink="http://schemas.microsoft.com/office/drawing/2016/ink" xmlns:am3d="http://schemas.microsoft.com/office/drawing/2017/model3d" xmlns:o="urn:schemas-microsoft-com:office:office" xmlns:r="http://schemas.openxmlformats.org/officeDocument/2006/relationships" xmlns:m="http://schemas.openxmlformats.org/officeDocument/2006/math" xmlns:v="urn:schemas-microsoft-com:vml" xmlns:wp14="http://schemas.microsoft.com/office/word/2010/wordprocessingDrawing" xmlns:wp="http://schemas.openxmlformats.org/drawingml/2006/wordprocessingDrawing" xmlns:w10="urn:schemas-microsoft-com:office:word" xmlns:w="http://schemas.openxmlformats.org/wordprocessingml/2006/main" xmlns:w14="http://schemas.microsoft.com/office/word/2010/wordml" xmlns:w15="http://schemas.microsoft.com/office/word/2012/wordml" xmlns:w16cex="http://schemas.microsoft.com/office/word/2018/wordml/cex" xmlns:w16cid="http://schemas.microsoft.com/office/word/2016/wordml/cid" xmlns:w16="http://schemas.microsoft.com/office/word/2018/wordml" xmlns:w16se="http://schemas.microsoft.com/office/word/2015/wordml/symex" xmlns:wpg="http://schemas.microsoft.com/office/word/2010/wordprocessingGroup" xmlns:wpi="http://schemas.microsoft.com/office/word/2010/wordprocessingInk" xmlns:wne="http://schemas.microsoft.com/office/word/2006/wordml" xmlns:wps="http://schemas.microsoft.com/office/word/2010/wordprocessingShape" mc:Ignorable="w14 w15 w16se w16cid w16 w16cex wp14">
-  <w:p>
-    <w:pPr>
-      <w:pStyle w:val="Kopfzeile"/>
-    </w:pPr>
-  </w:p>
-</w:hdr>
-</file>
-
-<file path=word/header2.xml><?xml version="1.0" encoding="utf-8"?>
-<w:hdr xmlns:wpc="http://schemas.microsoft.com/office/word/2010/wordprocessingCanvas" xmlns:cx="http://schemas.microsoft.com/office/drawing/2014/chartex" xmlns:cx1="http://schemas.microsoft.com/office/drawing/2015/9/8/chartex" xmlns:cx2="http://schemas.microsoft.com/office/drawing/2015/10/21/chartex" xmlns:cx3="http://schemas.microsoft.com/office/drawing/2016/5/9/chartex" xmlns:cx4="http://schemas.microsoft.com/office/drawing/2016/5/10/chartex" xmlns:cx5="http://schemas.microsoft.com/office/drawing/2016/5/11/chartex" xmlns:cx6="http://schemas.microsoft.com/office/drawing/2016/5/12/chartex" xmlns:cx7="http://schemas.microsoft.com/office/drawing/2016/5/13/chartex" xmlns:cx8="http://schemas.microsoft.com/office/drawing/2016/5/14/chartex" xmlns:mc="http://schemas.openxmlformats.org/markup-compatibility/2006" xmlns:aink="http://schemas.microsoft.com/office/drawing/2016/ink" xmlns:am3d="http://schemas.microsoft.com/office/drawing/2017/model3d" xmlns:o="urn:schemas-microsoft-com:office:office" xmlns:r="http://schemas.openxmlformats.org/officeDocument/2006/relationships" xmlns:m="http://schemas.openxmlformats.org/officeDocument/2006/math" xmlns:v="urn:schemas-microsoft-com:vml" xmlns:wp14="http://schemas.microsoft.com/office/word/2010/wordprocessingDrawing" xmlns:wp="http://schemas.openxmlformats.org/drawingml/2006/wordprocessingDrawing" xmlns:w10="urn:schemas-microsoft-com:office:word" xmlns:w="http://schemas.openxmlformats.org/wordprocessingml/2006/main" xmlns:w14="http://schemas.microsoft.com/office/word/2010/wordml" xmlns:w15="http://schemas.microsoft.com/office/word/2012/wordml" xmlns:w16cex="http://schemas.microsoft.com/office/word/2018/wordml/cex" xmlns:w16cid="http://schemas.microsoft.com/office/word/2016/wordml/cid" xmlns:w16="http://schemas.microsoft.com/office/word/2018/wordml" xmlns:w16se="http://schemas.microsoft.com/office/word/2015/wordml/symex" xmlns:wpg="http://schemas.microsoft.com/office/word/2010/wordprocessingGroup" xmlns:wpi="http://schemas.microsoft.com/office/word/2010/wordprocessingInk" xmlns:wne="http://schemas.microsoft.com/office/word/2006/wordml" xmlns:wps="http://schemas.microsoft.com/office/word/2010/wordprocessingShape" mc:Ignorable="w14 w15 w16se w16cid w16 w16cex wp14">
+<w:hdr xmlns:wpc="http://schemas.microsoft.com/office/word/2010/wordprocessingCanvas" xmlns:cx="http://schemas.microsoft.com/office/drawing/2014/chartex" xmlns:cx1="http://schemas.microsoft.com/office/drawing/2015/9/8/chartex" xmlns:cx2="http://schemas.microsoft.com/office/drawing/2015/10/21/chartex" xmlns:cx3="http://schemas.microsoft.com/office/drawing/2016/5/9/chartex" xmlns:cx4="http://schemas.microsoft.com/office/drawing/2016/5/10/chartex" xmlns:cx5="http://schemas.microsoft.com/office/drawing/2016/5/11/chartex" xmlns:cx6="http://schemas.microsoft.com/office/drawing/2016/5/12/chartex" xmlns:cx7="http://schemas.microsoft.com/office/drawing/2016/5/13/chartex" xmlns:cx8="http://schemas.microsoft.com/office/drawing/2016/5/14/chartex" xmlns:mc="http://schemas.openxmlformats.org/markup-compatibility/2006" xmlns:aink="http://schemas.microsoft.com/office/drawing/2016/ink" xmlns:am3d="http://schemas.microsoft.com/office/drawing/2017/model3d" xmlns:o="urn:schemas-microsoft-com:office:office" xmlns:oel="http://schemas.microsoft.com/office/2019/extlst" xmlns:r="http://schemas.openxmlformats.org/officeDocument/2006/relationships" xmlns:m="http://schemas.openxmlformats.org/officeDocument/2006/math" xmlns:v="urn:schemas-microsoft-com:vml" xmlns:wp14="http://schemas.microsoft.com/office/word/2010/wordprocessingDrawing" xmlns:wp="http://schemas.openxmlformats.org/drawingml/2006/wordprocessingDrawing" xmlns:w10="urn:schemas-microsoft-com:office:word" xmlns:w="http://schemas.openxmlformats.org/wordprocessingml/2006/main" xmlns:w14="http://schemas.microsoft.com/office/word/2010/wordml" xmlns:w15="http://schemas.microsoft.com/office/word/2012/wordml" xmlns:w16cex="http://schemas.microsoft.com/office/word/2018/wordml/cex" xmlns:w16cid="http://schemas.microsoft.com/office/word/2016/wordml/cid" xmlns:w16="http://schemas.microsoft.com/office/word/2018/wordml" xmlns:w16sdtdh="http://schemas.microsoft.com/office/word/2020/wordml/sdtdatahash" xmlns:w16se="http://schemas.microsoft.com/office/word/2015/wordml/symex" xmlns:wpg="http://schemas.microsoft.com/office/word/2010/wordprocessingGroup" xmlns:wpi="http://schemas.microsoft.com/office/word/2010/wordprocessingInk" xmlns:wne="http://schemas.microsoft.com/office/word/2006/wordml" xmlns:wps="http://schemas.microsoft.com/office/word/2010/wordprocessingShape" mc:Ignorable="w14 w15 w16se w16cid w16 w16cex w16sdtdh wp14">
   <w:p>
     <w:pPr>
       <w:pStyle w:val="Kopfzeile"/>
@@ -1763,7 +1742,7 @@
         </mc:Choice>
         <mc:Fallback>
           <w:pict>
-            <v:rect w14:anchorId="3026B047" id="Rechteck 12" o:spid="_x0000_s1026" style="position:absolute;margin-left:200.7pt;margin-top:.5pt;width:240.95pt;height:26.8pt;z-index:-251654144;visibility:visible;mso-wrap-style:square;mso-width-percent:0;mso-height-percent:0;mso-wrap-distance-left:9pt;mso-wrap-distance-top:0;mso-wrap-distance-right:9pt;mso-wrap-distance-bottom:0;mso-position-horizontal:absolute;mso-position-horizontal-relative:text;mso-position-vertical:absolute;mso-position-vertical-relative:text;mso-width-percent:0;mso-height-percent:0;mso-width-relative:margin;mso-height-relative:margin;v-text-anchor:middle" o:gfxdata="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" fillcolor="#ffc000 [3207]" stroked="f" strokeweight="1pt">
+            <v:rect w14:anchorId="3026B047" id="Rechteck 12" o:spid="_x0000_s1026" style="position:absolute;margin-left:200.7pt;margin-top:.5pt;width:240.95pt;height:26.8pt;z-index:-251654144;visibility:visible;mso-wrap-style:square;mso-width-percent:0;mso-height-percent:0;mso-wrap-distance-left:9pt;mso-wrap-distance-top:0;mso-wrap-distance-right:9pt;mso-wrap-distance-bottom:0;mso-position-horizontal:absolute;mso-position-horizontal-relative:text;mso-position-vertical:absolute;mso-position-vertical-relative:text;mso-width-percent:0;mso-height-percent:0;mso-width-relative:margin;mso-height-relative:margin;v-text-anchor:middle" o:gfxdata="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" fillcolor="#ffc000 [3207]" stroked="f" strokeweight="1pt">
               <v:textbox>
                 <w:txbxContent>
                   <w:p>
@@ -1897,7 +1876,7 @@
               <v:stroke joinstyle="miter"/>
               <v:path gradientshapeok="t" o:connecttype="rect"/>
             </v:shapetype>
-            <v:shape id="Textfeld 2" o:spid="_x0000_s1027" type="#_x0000_t202" style="position:absolute;margin-left:-150.6pt;margin-top:-174.8pt;width:251.25pt;height:19.5pt;rotation:-90;z-index:251663360;visibility:visible;mso-wrap-style:square;mso-width-percent:0;mso-height-percent:0;mso-wrap-distance-left:9pt;mso-wrap-distance-top:0;mso-wrap-distance-right:9pt;mso-wrap-distance-bottom:0;mso-position-horizontal:absolute;mso-position-horizontal-relative:text;mso-position-vertical:absolute;mso-position-vertical-relative:text;mso-width-percent:0;mso-height-percent:0;mso-width-relative:margin;mso-height-relative:margin;v-text-anchor:top" o:gfxdata="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" stroked="f">
+            <v:shape id="Textfeld 2" o:spid="_x0000_s1027" type="#_x0000_t202" style="position:absolute;margin-left:-150.6pt;margin-top:-174.8pt;width:251.25pt;height:19.5pt;rotation:-90;z-index:251663360;visibility:visible;mso-wrap-style:square;mso-width-percent:0;mso-height-percent:0;mso-wrap-distance-left:9pt;mso-wrap-distance-top:0;mso-wrap-distance-right:9pt;mso-wrap-distance-bottom:0;mso-position-horizontal:absolute;mso-position-horizontal-relative:text;mso-position-vertical:absolute;mso-position-vertical-relative:text;mso-width-percent:0;mso-height-percent:0;mso-width-relative:margin;mso-height-relative:margin;v-text-anchor:top" o:gfxdata="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" stroked="f">
               <v:textbox>
                 <w:txbxContent>
                   <w:p>
@@ -1933,18 +1912,8 @@
 </w:hdr>
 </file>
 
-<file path=word/header3.xml><?xml version="1.0" encoding="utf-8"?>
-<w:hdr xmlns:wpc="http://schemas.microsoft.com/office/word/2010/wordprocessingCanvas" xmlns:cx="http://schemas.microsoft.com/office/drawing/2014/chartex" xmlns:cx1="http://schemas.microsoft.com/office/drawing/2015/9/8/chartex" xmlns:cx2="http://schemas.microsoft.com/office/drawing/2015/10/21/chartex" xmlns:cx3="http://schemas.microsoft.com/office/drawing/2016/5/9/chartex" xmlns:cx4="http://schemas.microsoft.com/office/drawing/2016/5/10/chartex" xmlns:cx5="http://schemas.microsoft.com/office/drawing/2016/5/11/chartex" xmlns:cx6="http://schemas.microsoft.com/office/drawing/2016/5/12/chartex" xmlns:cx7="http://schemas.microsoft.com/office/drawing/2016/5/13/chartex" xmlns:cx8="http://schemas.microsoft.com/office/drawing/2016/5/14/chartex" xmlns:mc="http://schemas.openxmlformats.org/markup-compatibility/2006" xmlns:aink="http://schemas.microsoft.com/office/drawing/2016/ink" xmlns:am3d="http://schemas.microsoft.com/office/drawing/2017/model3d" xmlns:o="urn:schemas-microsoft-com:office:office" xmlns:r="http://schemas.openxmlformats.org/officeDocument/2006/relationships" xmlns:m="http://schemas.openxmlformats.org/officeDocument/2006/math" xmlns:v="urn:schemas-microsoft-com:vml" xmlns:wp14="http://schemas.microsoft.com/office/word/2010/wordprocessingDrawing" xmlns:wp="http://schemas.openxmlformats.org/drawingml/2006/wordprocessingDrawing" xmlns:w10="urn:schemas-microsoft-com:office:word" xmlns:w="http://schemas.openxmlformats.org/wordprocessingml/2006/main" xmlns:w14="http://schemas.microsoft.com/office/word/2010/wordml" xmlns:w15="http://schemas.microsoft.com/office/word/2012/wordml" xmlns:w16cex="http://schemas.microsoft.com/office/word/2018/wordml/cex" xmlns:w16cid="http://schemas.microsoft.com/office/word/2016/wordml/cid" xmlns:w16="http://schemas.microsoft.com/office/word/2018/wordml" xmlns:w16se="http://schemas.microsoft.com/office/word/2015/wordml/symex" xmlns:wpg="http://schemas.microsoft.com/office/word/2010/wordprocessingGroup" xmlns:wpi="http://schemas.microsoft.com/office/word/2010/wordprocessingInk" xmlns:wne="http://schemas.microsoft.com/office/word/2006/wordml" xmlns:wps="http://schemas.microsoft.com/office/word/2010/wordprocessingShape" mc:Ignorable="w14 w15 w16se w16cid w16 w16cex wp14">
-  <w:p>
-    <w:pPr>
-      <w:pStyle w:val="Kopfzeile"/>
-    </w:pPr>
-  </w:p>
-</w:hdr>
-</file>
-
 <file path=word/numbering.xml><?xml version="1.0" encoding="utf-8"?>
-<w:numbering xmlns:wpc="http://schemas.microsoft.com/office/word/2010/wordprocessingCanvas" xmlns:cx="http://schemas.microsoft.com/office/drawing/2014/chartex" xmlns:cx1="http://schemas.microsoft.com/office/drawing/2015/9/8/chartex" xmlns:cx2="http://schemas.microsoft.com/office/drawing/2015/10/21/chartex" xmlns:cx3="http://schemas.microsoft.com/office/drawing/2016/5/9/chartex" xmlns:cx4="http://schemas.microsoft.com/office/drawing/2016/5/10/chartex" xmlns:cx5="http://schemas.microsoft.com/office/drawing/2016/5/11/chartex" xmlns:cx6="http://schemas.microsoft.com/office/drawing/2016/5/12/chartex" xmlns:cx7="http://schemas.microsoft.com/office/drawing/2016/5/13/chartex" xmlns:cx8="http://schemas.microsoft.com/office/drawing/2016/5/14/chartex" xmlns:mc="http://schemas.openxmlformats.org/markup-compatibility/2006" xmlns:aink="http://schemas.microsoft.com/office/drawing/2016/ink" xmlns:am3d="http://schemas.microsoft.com/office/drawing/2017/model3d" xmlns:o="urn:schemas-microsoft-com:office:office" xmlns:r="http://schemas.openxmlformats.org/officeDocument/2006/relationships" xmlns:m="http://schemas.openxmlformats.org/officeDocument/2006/math" xmlns:v="urn:schemas-microsoft-com:vml" xmlns:wp14="http://schemas.microsoft.com/office/word/2010/wordprocessingDrawing" xmlns:wp="http://schemas.openxmlformats.org/drawingml/2006/wordprocessingDrawing" xmlns:w10="urn:schemas-microsoft-com:office:word" xmlns:w="http://schemas.openxmlformats.org/wordprocessingml/2006/main" xmlns:w14="http://schemas.microsoft.com/office/word/2010/wordml" xmlns:w15="http://schemas.microsoft.com/office/word/2012/wordml" xmlns:w16cex="http://schemas.microsoft.com/office/word/2018/wordml/cex" xmlns:w16cid="http://schemas.microsoft.com/office/word/2016/wordml/cid" xmlns:w16="http://schemas.microsoft.com/office/word/2018/wordml" xmlns:w16se="http://schemas.microsoft.com/office/word/2015/wordml/symex" xmlns:wpg="http://schemas.microsoft.com/office/word/2010/wordprocessingGroup" xmlns:wpi="http://schemas.microsoft.com/office/word/2010/wordprocessingInk" xmlns:wne="http://schemas.microsoft.com/office/word/2006/wordml" xmlns:wps="http://schemas.microsoft.com/office/word/2010/wordprocessingShape" mc:Ignorable="w14 w15 w16se w16cid w16 w16cex wp14">
+<w:numbering xmlns:wpc="http://schemas.microsoft.com/office/word/2010/wordprocessingCanvas" xmlns:cx="http://schemas.microsoft.com/office/drawing/2014/chartex" xmlns:cx1="http://schemas.microsoft.com/office/drawing/2015/9/8/chartex" xmlns:cx2="http://schemas.microsoft.com/office/drawing/2015/10/21/chartex" xmlns:cx3="http://schemas.microsoft.com/office/drawing/2016/5/9/chartex" xmlns:cx4="http://schemas.microsoft.com/office/drawing/2016/5/10/chartex" xmlns:cx5="http://schemas.microsoft.com/office/drawing/2016/5/11/chartex" xmlns:cx6="http://schemas.microsoft.com/office/drawing/2016/5/12/chartex" xmlns:cx7="http://schemas.microsoft.com/office/drawing/2016/5/13/chartex" xmlns:cx8="http://schemas.microsoft.com/office/drawing/2016/5/14/chartex" xmlns:mc="http://schemas.openxmlformats.org/markup-compatibility/2006" xmlns:aink="http://schemas.microsoft.com/office/drawing/2016/ink" xmlns:am3d="http://schemas.microsoft.com/office/drawing/2017/model3d" xmlns:o="urn:schemas-microsoft-com:office:office" xmlns:oel="http://schemas.microsoft.com/office/2019/extlst" xmlns:r="http://schemas.openxmlformats.org/officeDocument/2006/relationships" xmlns:m="http://schemas.openxmlformats.org/officeDocument/2006/math" xmlns:v="urn:schemas-microsoft-com:vml" xmlns:wp14="http://schemas.microsoft.com/office/word/2010/wordprocessingDrawing" xmlns:wp="http://schemas.openxmlformats.org/drawingml/2006/wordprocessingDrawing" xmlns:w10="urn:schemas-microsoft-com:office:word" xmlns:w="http://schemas.openxmlformats.org/wordprocessingml/2006/main" xmlns:w14="http://schemas.microsoft.com/office/word/2010/wordml" xmlns:w15="http://schemas.microsoft.com/office/word/2012/wordml" xmlns:w16cex="http://schemas.microsoft.com/office/word/2018/wordml/cex" xmlns:w16cid="http://schemas.microsoft.com/office/word/2016/wordml/cid" xmlns:w16="http://schemas.microsoft.com/office/word/2018/wordml" xmlns:w16sdtdh="http://schemas.microsoft.com/office/word/2020/wordml/sdtdatahash" xmlns:w16se="http://schemas.microsoft.com/office/word/2015/wordml/symex" xmlns:wpg="http://schemas.microsoft.com/office/word/2010/wordprocessingGroup" xmlns:wpi="http://schemas.microsoft.com/office/word/2010/wordprocessingInk" xmlns:wne="http://schemas.microsoft.com/office/word/2006/wordml" xmlns:wps="http://schemas.microsoft.com/office/word/2010/wordprocessingShape" mc:Ignorable="w14 w15 w16se w16cid w16 w16cex w16sdtdh wp14">
   <w:abstractNum w:abstractNumId="0" w15:restartNumberingAfterBreak="0">
     <w:nsid w:val="062C0658"/>
     <w:multiLevelType w:val="hybridMultilevel"/>
@@ -4469,122 +4438,122 @@
       </w:pPr>
     </w:lvl>
   </w:abstractNum>
-  <w:num w:numId="1">
+  <w:num w:numId="1" w16cid:durableId="33164143">
     <w:abstractNumId w:val="25"/>
   </w:num>
-  <w:num w:numId="2">
+  <w:num w:numId="2" w16cid:durableId="1645550655">
     <w:abstractNumId w:val="4"/>
   </w:num>
-  <w:num w:numId="3">
+  <w:num w:numId="3" w16cid:durableId="1856994422">
     <w:abstractNumId w:val="4"/>
   </w:num>
-  <w:num w:numId="4">
+  <w:num w:numId="4" w16cid:durableId="1172376558">
     <w:abstractNumId w:val="4"/>
   </w:num>
-  <w:num w:numId="5">
+  <w:num w:numId="5" w16cid:durableId="436756350">
     <w:abstractNumId w:val="4"/>
   </w:num>
-  <w:num w:numId="6">
+  <w:num w:numId="6" w16cid:durableId="692876048">
     <w:abstractNumId w:val="4"/>
   </w:num>
-  <w:num w:numId="7">
+  <w:num w:numId="7" w16cid:durableId="1642424113">
     <w:abstractNumId w:val="4"/>
   </w:num>
-  <w:num w:numId="8">
+  <w:num w:numId="8" w16cid:durableId="1732996391">
     <w:abstractNumId w:val="4"/>
   </w:num>
-  <w:num w:numId="9">
+  <w:num w:numId="9" w16cid:durableId="1400178267">
     <w:abstractNumId w:val="4"/>
   </w:num>
-  <w:num w:numId="10">
+  <w:num w:numId="10" w16cid:durableId="343479988">
     <w:abstractNumId w:val="4"/>
   </w:num>
-  <w:num w:numId="11">
+  <w:num w:numId="11" w16cid:durableId="1904171131">
     <w:abstractNumId w:val="4"/>
   </w:num>
-  <w:num w:numId="12">
+  <w:num w:numId="12" w16cid:durableId="1235631290">
     <w:abstractNumId w:val="5"/>
   </w:num>
-  <w:num w:numId="13">
+  <w:num w:numId="13" w16cid:durableId="729881921">
     <w:abstractNumId w:val="3"/>
   </w:num>
-  <w:num w:numId="14">
+  <w:num w:numId="14" w16cid:durableId="531724094">
     <w:abstractNumId w:val="14"/>
   </w:num>
-  <w:num w:numId="15">
+  <w:num w:numId="15" w16cid:durableId="1234124815">
     <w:abstractNumId w:val="19"/>
   </w:num>
-  <w:num w:numId="16">
+  <w:num w:numId="16" w16cid:durableId="1721325348">
     <w:abstractNumId w:val="12"/>
   </w:num>
-  <w:num w:numId="17">
+  <w:num w:numId="17" w16cid:durableId="1828323746">
     <w:abstractNumId w:val="22"/>
   </w:num>
-  <w:num w:numId="18">
+  <w:num w:numId="18" w16cid:durableId="1820919632">
     <w:abstractNumId w:val="8"/>
   </w:num>
-  <w:num w:numId="19">
+  <w:num w:numId="19" w16cid:durableId="1120303220">
     <w:abstractNumId w:val="2"/>
   </w:num>
-  <w:num w:numId="20">
+  <w:num w:numId="20" w16cid:durableId="903834001">
     <w:abstractNumId w:val="9"/>
   </w:num>
-  <w:num w:numId="21">
+  <w:num w:numId="21" w16cid:durableId="2094814665">
     <w:abstractNumId w:val="24"/>
   </w:num>
-  <w:num w:numId="22">
+  <w:num w:numId="22" w16cid:durableId="1529752353">
     <w:abstractNumId w:val="18"/>
   </w:num>
-  <w:num w:numId="23">
+  <w:num w:numId="23" w16cid:durableId="890384850">
     <w:abstractNumId w:val="16"/>
   </w:num>
-  <w:num w:numId="24">
+  <w:num w:numId="24" w16cid:durableId="386995326">
     <w:abstractNumId w:val="0"/>
   </w:num>
-  <w:num w:numId="25">
+  <w:num w:numId="25" w16cid:durableId="812604467">
     <w:abstractNumId w:val="20"/>
   </w:num>
-  <w:num w:numId="26">
+  <w:num w:numId="26" w16cid:durableId="1794246985">
     <w:abstractNumId w:val="23"/>
   </w:num>
-  <w:num w:numId="27">
+  <w:num w:numId="27" w16cid:durableId="1732459594">
     <w:abstractNumId w:val="1"/>
   </w:num>
-  <w:num w:numId="28">
+  <w:num w:numId="28" w16cid:durableId="539904141">
     <w:abstractNumId w:val="10"/>
   </w:num>
-  <w:num w:numId="29">
+  <w:num w:numId="29" w16cid:durableId="1702895098">
     <w:abstractNumId w:val="7"/>
   </w:num>
-  <w:num w:numId="30">
+  <w:num w:numId="30" w16cid:durableId="338656526">
     <w:abstractNumId w:val="15"/>
   </w:num>
-  <w:num w:numId="31">
+  <w:num w:numId="31" w16cid:durableId="48461076">
     <w:abstractNumId w:val="6"/>
   </w:num>
-  <w:num w:numId="32">
+  <w:num w:numId="32" w16cid:durableId="679696162">
     <w:abstractNumId w:val="11"/>
   </w:num>
-  <w:num w:numId="33">
+  <w:num w:numId="33" w16cid:durableId="1159690193">
     <w:abstractNumId w:val="4"/>
   </w:num>
-  <w:num w:numId="34">
+  <w:num w:numId="34" w16cid:durableId="649751896">
     <w:abstractNumId w:val="4"/>
   </w:num>
-  <w:num w:numId="35">
+  <w:num w:numId="35" w16cid:durableId="1003708163">
     <w:abstractNumId w:val="13"/>
   </w:num>
-  <w:num w:numId="36">
+  <w:num w:numId="36" w16cid:durableId="862134956">
     <w:abstractNumId w:val="21"/>
   </w:num>
-  <w:num w:numId="37">
+  <w:num w:numId="37" w16cid:durableId="1424914875">
     <w:abstractNumId w:val="17"/>
   </w:num>
 </w:numbering>
 </file>
 
 <file path=word/styles.xml><?xml version="1.0" encoding="utf-8"?>
-<w:styles xmlns:mc="http://schemas.openxmlformats.org/markup-compatibility/2006" xmlns:r="http://schemas.openxmlformats.org/officeDocument/2006/relationships" xmlns:w="http://schemas.openxmlformats.org/wordprocessingml/2006/main" xmlns:w14="http://schemas.microsoft.com/office/word/2010/wordml" xmlns:w15="http://schemas.microsoft.com/office/word/2012/wordml" xmlns:w16cex="http://schemas.microsoft.com/office/word/2018/wordml/cex" xmlns:w16cid="http://schemas.microsoft.com/office/word/2016/wordml/cid" xmlns:w16="http://schemas.microsoft.com/office/word/2018/wordml" xmlns:w16se="http://schemas.microsoft.com/office/word/2015/wordml/symex" mc:Ignorable="w14 w15 w16se w16cid w16 w16cex">
+<w:styles xmlns:mc="http://schemas.openxmlformats.org/markup-compatibility/2006" xmlns:r="http://schemas.openxmlformats.org/officeDocument/2006/relationships" xmlns:w="http://schemas.openxmlformats.org/wordprocessingml/2006/main" xmlns:w14="http://schemas.microsoft.com/office/word/2010/wordml" xmlns:w15="http://schemas.microsoft.com/office/word/2012/wordml" xmlns:w16cex="http://schemas.microsoft.com/office/word/2018/wordml/cex" xmlns:w16cid="http://schemas.microsoft.com/office/word/2016/wordml/cid" xmlns:w16="http://schemas.microsoft.com/office/word/2018/wordml" xmlns:w16sdtdh="http://schemas.microsoft.com/office/word/2020/wordml/sdtdatahash" xmlns:w16se="http://schemas.microsoft.com/office/word/2015/wordml/symex" mc:Ignorable="w14 w15 w16se w16cid w16 w16cex w16sdtdh">
   <w:docDefaults>
     <w:rPrDefault>
       <w:rPr>
@@ -6342,6 +6311,23 @@
       <w:u w:val="single"/>
     </w:rPr>
   </w:style>
+  <w:style w:type="paragraph" w:styleId="berarbeitung">
+    <w:name w:val="Revision"/>
+    <w:hidden/>
+    <w:uiPriority w:val="99"/>
+    <w:semiHidden/>
+    <w:rsid w:val="005C206C"/>
+    <w:pPr>
+      <w:spacing w:after="0" w:line="240" w:lineRule="auto"/>
+    </w:pPr>
+    <w:rPr>
+      <w:rFonts w:ascii="Helvetica 45" w:hAnsi="Helvetica 45"/>
+      <w:bCs/>
+      <w:noProof/>
+      <w:sz w:val="21"/>
+      <w:lang w:eastAsia="de-DE"/>
+    </w:rPr>
+  </w:style>
 </w:styles>
 </file>
 
